--- a/Proposal for a Custom Lab Management System for TUT Faculty of ICT.docx
+++ b/Proposal for a Custom Lab Management System for TUT Faculty of ICT.docx
@@ -90,7 +90,7 @@
           <w:lang w:eastAsia="en-GB"/>
           <w14:ligatures w14:val="none"/>
         </w:rPr>
-        <w:t>5</w:t>
+        <w:t>13</w:t>
       </w:r>
       <w:r>
         <w:rPr>
